--- a/Phase 1 Hello_World AWS EC F1.docx
+++ b/Phase 1 Hello_World AWS EC F1.docx
@@ -18,6 +18,11 @@
     <w:p>
       <w:r>
         <w:t>Caleb Burke</w:t>
+      </w:r>
+    </w:p>
+    <w:p>
+      <w:r>
+        <w:t>Ben Leone</w:t>
       </w:r>
     </w:p>
     <w:p>
@@ -165,6 +170,7 @@
       </w:r>
     </w:p>
     <w:p>
+      <w:bookmarkStart w:id="0" w:name="_GoBack"/>
       <w:r>
         <w:pict>
           <v:shape id="_x0000_i1032" type="#_x0000_t75" style="width:467.55pt;height:303.9pt">
@@ -172,10 +178,14 @@
           </v:shape>
         </w:pict>
       </w:r>
-    </w:p>
-    <w:p>
-      <w:r>
-        <w:t xml:space="preserve">Describe </w:t>
+      <w:bookmarkEnd w:id="0"/>
+    </w:p>
+    <w:p>
+      <w:r>
+        <w:t>Create</w:t>
+      </w:r>
+      <w:r>
+        <w:t xml:space="preserve"> </w:t>
       </w:r>
       <w:proofErr w:type="spellStart"/>
       <w:r>
@@ -240,8 +250,6 @@
       <w:proofErr w:type="spellEnd"/>
     </w:p>
     <w:p>
-      <w:bookmarkStart w:id="0" w:name="_GoBack"/>
-      <w:bookmarkEnd w:id="0"/>
       <w:r>
         <w:lastRenderedPageBreak/>
         <w:pict>
@@ -254,6 +262,60 @@
     <w:p>
       <w:r>
         <w:t>Test Hello World.</w:t>
+      </w:r>
+    </w:p>
+    <w:p/>
+    <w:p>
+      <w:r>
+        <w:rPr>
+          <w:noProof/>
+        </w:rPr>
+        <w:drawing>
+          <wp:inline distT="0" distB="0" distL="0" distR="0">
+            <wp:extent cx="5943600" cy="3763645"/>
+            <wp:effectExtent l="0" t="0" r="0" b="8255"/>
+            <wp:docPr id="1" name="Picture 1"/>
+            <wp:cNvGraphicFramePr>
+              <a:graphicFrameLocks xmlns:a="http://schemas.openxmlformats.org/drawingml/2006/main" noChangeAspect="1"/>
+            </wp:cNvGraphicFramePr>
+            <a:graphic xmlns:a="http://schemas.openxmlformats.org/drawingml/2006/main">
+              <a:graphicData uri="http://schemas.openxmlformats.org/drawingml/2006/picture">
+                <pic:pic xmlns:pic="http://schemas.openxmlformats.org/drawingml/2006/picture">
+                  <pic:nvPicPr>
+                    <pic:cNvPr id="0" name="setdip.PNG"/>
+                    <pic:cNvPicPr/>
+                  </pic:nvPicPr>
+                  <pic:blipFill>
+                    <a:blip r:embed="rId17">
+                      <a:extLst>
+                        <a:ext uri="{28A0092B-C50C-407E-A947-70E740481C1C}">
+                          <a14:useLocalDpi xmlns:a14="http://schemas.microsoft.com/office/drawing/2010/main" val="0"/>
+                        </a:ext>
+                      </a:extLst>
+                    </a:blip>
+                    <a:stretch>
+                      <a:fillRect/>
+                    </a:stretch>
+                  </pic:blipFill>
+                  <pic:spPr>
+                    <a:xfrm>
+                      <a:off x="0" y="0"/>
+                      <a:ext cx="5943600" cy="3763645"/>
+                    </a:xfrm>
+                    <a:prstGeom prst="rect">
+                      <a:avLst/>
+                    </a:prstGeom>
+                  </pic:spPr>
+                </pic:pic>
+              </a:graphicData>
+            </a:graphic>
+          </wp:inline>
+        </w:drawing>
+      </w:r>
+    </w:p>
+    <w:p>
+      <w:r>
+        <w:t>Set dip switches</w:t>
       </w:r>
     </w:p>
     <w:sectPr>
@@ -453,6 +515,36 @@
     <w:semiHidden/>
     <w:unhideWhenUsed/>
   </w:style>
+  <w:style w:type="paragraph" w:styleId="BalloonText">
+    <w:name w:val="Balloon Text"/>
+    <w:basedOn w:val="Normal"/>
+    <w:link w:val="BalloonTextChar"/>
+    <w:uiPriority w:val="99"/>
+    <w:semiHidden/>
+    <w:unhideWhenUsed/>
+    <w:rsid w:val="007C6AA2"/>
+    <w:pPr>
+      <w:spacing w:after="0" w:line="240" w:lineRule="auto"/>
+    </w:pPr>
+    <w:rPr>
+      <w:rFonts w:ascii="Tahoma" w:hAnsi="Tahoma" w:cs="Tahoma"/>
+      <w:sz w:val="16"/>
+      <w:szCs w:val="16"/>
+    </w:rPr>
+  </w:style>
+  <w:style w:type="character" w:customStyle="1" w:styleId="BalloonTextChar">
+    <w:name w:val="Balloon Text Char"/>
+    <w:basedOn w:val="DefaultParagraphFont"/>
+    <w:link w:val="BalloonText"/>
+    <w:uiPriority w:val="99"/>
+    <w:semiHidden/>
+    <w:rsid w:val="007C6AA2"/>
+    <w:rPr>
+      <w:rFonts w:ascii="Tahoma" w:hAnsi="Tahoma" w:cs="Tahoma"/>
+      <w:sz w:val="16"/>
+      <w:szCs w:val="16"/>
+    </w:rPr>
+  </w:style>
 </w:styles>
 </file>
 
@@ -642,6 +734,36 @@
     <w:uiPriority w:val="99"/>
     <w:semiHidden/>
     <w:unhideWhenUsed/>
+  </w:style>
+  <w:style w:type="paragraph" w:styleId="BalloonText">
+    <w:name w:val="Balloon Text"/>
+    <w:basedOn w:val="Normal"/>
+    <w:link w:val="BalloonTextChar"/>
+    <w:uiPriority w:val="99"/>
+    <w:semiHidden/>
+    <w:unhideWhenUsed/>
+    <w:rsid w:val="007C6AA2"/>
+    <w:pPr>
+      <w:spacing w:after="0" w:line="240" w:lineRule="auto"/>
+    </w:pPr>
+    <w:rPr>
+      <w:rFonts w:ascii="Tahoma" w:hAnsi="Tahoma" w:cs="Tahoma"/>
+      <w:sz w:val="16"/>
+      <w:szCs w:val="16"/>
+    </w:rPr>
+  </w:style>
+  <w:style w:type="character" w:customStyle="1" w:styleId="BalloonTextChar">
+    <w:name w:val="Balloon Text Char"/>
+    <w:basedOn w:val="DefaultParagraphFont"/>
+    <w:link w:val="BalloonText"/>
+    <w:uiPriority w:val="99"/>
+    <w:semiHidden/>
+    <w:rsid w:val="007C6AA2"/>
+    <w:rPr>
+      <w:rFonts w:ascii="Tahoma" w:hAnsi="Tahoma" w:cs="Tahoma"/>
+      <w:sz w:val="16"/>
+      <w:szCs w:val="16"/>
+    </w:rPr>
   </w:style>
 </w:styles>
 </file>
